--- a/2018Q2/report/WhenATreeFallsUsingDiversityInEnsembleClassifiers_NDSS2016/UsingDiversityInEnsembleNote.docx
+++ b/2018Q2/report/WhenATreeFallsUsingDiversityInEnsembleClassifiers_NDSS2016/UsingDiversityInEnsembleNote.docx
@@ -118,6 +118,15 @@
           <w:szCs w:val="24"/>
         </w:rPr>
       </w:pPr>
+      <w:r>
+        <w:rPr>
+          <w:rFonts w:ascii="MyriadPro-Regular" w:hAnsi="MyriadPro-Regular" w:cs="MyriadPro-Regular"/>
+          <w:kern w:val="0"/>
+          <w:sz w:val="24"/>
+          <w:szCs w:val="24"/>
+        </w:rPr>
+        <w:t>NDSS2016</w:t>
+      </w:r>
     </w:p>
     <w:p>
       <w:pPr>
@@ -574,7 +583,7 @@
         <w:spacing w:after="329" w:line="180" w:lineRule="atLeast"/>
         <w:ind w:left="-15" w:right="-15" w:firstLine="278"/>
         <w:rPr>
-          <w:rFonts w:ascii="Segoe UI" w:hAnsi="Segoe UI" w:cs="Segoe UI" w:hint="eastAsia"/>
+          <w:rFonts w:ascii="Segoe UI" w:hAnsi="Segoe UI" w:cs="Segoe UI"/>
           <w:color w:val="24292E"/>
           <w:shd w:val="clear" w:color="auto" w:fill="FFFFFF"/>
         </w:rPr>
@@ -827,35 +836,13 @@
       <w:r>
         <w:rPr>
           <w:rFonts w:ascii="Segoe UI" w:hAnsi="Segoe UI" w:cs="Segoe UI"/>
-          <w:color w:val="24292E"/>
-          <w:shd w:val="clear" w:color="auto" w:fill="FFFFFF"/>
-        </w:rPr>
-        <w:t>特征装袋</w:t>
-      </w:r>
-      <w:r>
-        <w:rPr>
-          <w:rFonts w:ascii="Segoe UI" w:hAnsi="Segoe UI" w:cs="Segoe UI"/>
-          <w:color w:val="FF0000"/>
-          <w:shd w:val="clear" w:color="auto" w:fill="FFFFFF"/>
-        </w:rPr>
-        <w:t>（</w:t>
-      </w:r>
-      <w:r>
-        <w:rPr>
-          <w:rFonts w:ascii="Segoe UI" w:hAnsi="Segoe UI" w:cs="Segoe UI"/>
           <w:color w:val="FF0000"/>
           <w:shd w:val="clear" w:color="auto" w:fill="FFFFFF"/>
         </w:rPr>
         <w:t>feature bagging</w:t>
       </w:r>
-      <w:r>
-        <w:rPr>
-          <w:rFonts w:ascii="Segoe UI" w:hAnsi="Segoe UI" w:cs="Segoe UI"/>
-          <w:color w:val="24292E"/>
-          <w:shd w:val="clear" w:color="auto" w:fill="FFFFFF"/>
-        </w:rPr>
-        <w:t>）</w:t>
-      </w:r>
+      <w:bookmarkStart w:id="2" w:name="_GoBack"/>
+      <w:bookmarkEnd w:id="2"/>
       <w:r>
         <w:rPr>
           <w:rFonts w:ascii="Segoe UI" w:hAnsi="Segoe UI" w:cs="Segoe UI"/>
@@ -1208,7 +1195,7 @@
         <w:spacing w:after="124" w:line="186" w:lineRule="atLeast"/>
         <w:ind w:right="-15" w:firstLineChars="0"/>
         <w:rPr>
-          <w:rFonts w:ascii="Calibri" w:eastAsia="宋体" w:hAnsi="Calibri" w:cs="宋体" w:hint="eastAsia"/>
+          <w:rFonts w:ascii="Calibri" w:eastAsia="宋体" w:hAnsi="Calibri" w:cs="宋体"/>
           <w:color w:val="000000"/>
           <w:kern w:val="0"/>
           <w:sz w:val="20"/>
@@ -1245,8 +1232,6 @@
         </w:rPr>
         <w:t>。然而，我们发现集合分类器的主要优势在于它们可以提供内部一致性的度量，该度量用作分类器对各个预测的置信度的估计。</w:t>
       </w:r>
-      <w:bookmarkStart w:id="2" w:name="_GoBack"/>
-      <w:bookmarkEnd w:id="2"/>
     </w:p>
     <w:p>
       <w:pPr>
@@ -1277,12 +1262,12 @@
     </w:p>
     <w:p>
       <w:pPr>
-        <w:widowControl/>
-        <w:spacing w:after="102" w:line="186" w:lineRule="atLeast"/>
-        <w:ind w:left="-15" w:right="-15" w:firstLine="278"/>
-        <w:rPr>
-          <w:rFonts w:ascii="Calibri" w:eastAsia="宋体" w:hAnsi="Calibri" w:cs="宋体"/>
-          <w:color w:val="000000"/>
+        <w:autoSpaceDE w:val="0"/>
+        <w:autoSpaceDN w:val="0"/>
+        <w:adjustRightInd w:val="0"/>
+        <w:jc w:val="left"/>
+        <w:rPr>
+          <w:rFonts w:ascii="NimbusRomNo9L-Regu" w:hAnsi="NimbusRomNo9L-Regu" w:cs="NimbusRomNo9L-Regu"/>
           <w:kern w:val="0"/>
           <w:sz w:val="20"/>
           <w:szCs w:val="20"/>
@@ -1346,7 +1331,82 @@
           <w:sz w:val="20"/>
           <w:szCs w:val="20"/>
         </w:rPr>
-        <w:t>观察。相互协议分析依赖于集成分类器的多样性来产生分类器置信度的估计。我们使用超过</w:t>
+        <w:t>观察。</w:t>
+      </w:r>
+      <w:r>
+        <w:rPr>
+          <w:rFonts w:cs="NimbusRomNo9L-Regu"/>
+          <w:kern w:val="0"/>
+          <w:sz w:val="24"/>
+          <w:szCs w:val="24"/>
+        </w:rPr>
+        <w:t>Mutual</w:t>
+      </w:r>
+      <w:r>
+        <w:rPr>
+          <w:rFonts w:cs="NimbusRomNo9L-Regu"/>
+          <w:kern w:val="0"/>
+          <w:sz w:val="24"/>
+          <w:szCs w:val="24"/>
+        </w:rPr>
+        <w:t>agreement analysis relies on di</w:t>
+      </w:r>
+      <w:r>
+        <w:rPr>
+          <w:rFonts w:cs="NimbusRomNo9L-Regu"/>
+          <w:kern w:val="0"/>
+          <w:sz w:val="24"/>
+          <w:szCs w:val="24"/>
+        </w:rPr>
+        <w:t xml:space="preserve">versity in ensemble classifiers </w:t>
+      </w:r>
+      <w:r>
+        <w:rPr>
+          <w:rFonts w:cs="NimbusRomNo9L-Regu"/>
+          <w:kern w:val="0"/>
+          <w:sz w:val="24"/>
+          <w:szCs w:val="24"/>
+        </w:rPr>
+        <w:t>to produce an estimate of classifier confidence</w:t>
+      </w:r>
+      <w:r>
+        <w:rPr>
+          <w:rFonts w:ascii="NimbusRomNo9L-Regu" w:hAnsi="NimbusRomNo9L-Regu" w:cs="NimbusRomNo9L-Regu"/>
+          <w:kern w:val="0"/>
+          <w:sz w:val="20"/>
+          <w:szCs w:val="20"/>
+        </w:rPr>
+        <w:t>（</w:t>
+      </w:r>
+      <w:r>
+        <w:rPr>
+          <w:rFonts w:ascii="Calibri" w:eastAsia="宋体" w:hAnsi="Calibri" w:cs="宋体"/>
+          <w:color w:val="000000"/>
+          <w:kern w:val="0"/>
+          <w:sz w:val="20"/>
+          <w:szCs w:val="20"/>
+        </w:rPr>
+        <w:t>相互协议分析依赖于集成分类器的多样性来产生分类器置信度的估计</w:t>
+      </w:r>
+      <w:r>
+        <w:rPr>
+          <w:rFonts w:ascii="Calibri" w:eastAsia="宋体" w:hAnsi="Calibri" w:cs="宋体"/>
+          <w:color w:val="000000"/>
+          <w:kern w:val="0"/>
+          <w:sz w:val="20"/>
+          <w:szCs w:val="20"/>
+        </w:rPr>
+        <w:t>）</w:t>
+      </w:r>
+      <w:r>
+        <w:rPr>
+          <w:rFonts w:ascii="Calibri" w:eastAsia="宋体" w:hAnsi="Calibri" w:cs="宋体"/>
+          <w:color w:val="000000"/>
+          <w:kern w:val="0"/>
+          <w:sz w:val="20"/>
+          <w:szCs w:val="20"/>
+        </w:rPr>
+        <w:t>。我们使用超过</w:t>
       </w:r>
       <w:r>
         <w:rPr>
@@ -1516,7 +1576,17 @@
           <w:sz w:val="20"/>
           <w:szCs w:val="20"/>
         </w:rPr>
-        <w:t>真正的阳性率从</w:t>
+        <w:t>true positive rate</w:t>
+      </w:r>
+      <w:r>
+        <w:rPr>
+          <w:rFonts w:ascii="Calibri" w:eastAsia="宋体" w:hAnsi="Calibri" w:cs="宋体"/>
+          <w:color w:val="FF0000"/>
+          <w:kern w:val="0"/>
+          <w:sz w:val="20"/>
+          <w:szCs w:val="20"/>
+        </w:rPr>
+        <w:t>从</w:t>
       </w:r>
       <w:r>
         <w:rPr>
@@ -1576,7 +1646,17 @@
           <w:sz w:val="20"/>
           <w:szCs w:val="20"/>
         </w:rPr>
-        <w:t>假阳性率从</w:t>
+        <w:t>the false positive rate</w:t>
+      </w:r>
+      <w:r>
+        <w:rPr>
+          <w:rFonts w:ascii="Calibri" w:eastAsia="宋体" w:hAnsi="Calibri" w:cs="宋体"/>
+          <w:color w:val="FF0000"/>
+          <w:kern w:val="0"/>
+          <w:sz w:val="20"/>
+          <w:szCs w:val="20"/>
+        </w:rPr>
+        <w:t>从</w:t>
       </w:r>
       <w:r>
         <w:rPr>
@@ -1754,13 +1834,21 @@
       </w:r>
       <w:r>
         <w:rPr>
-          <w:rFonts w:ascii="Calibri" w:eastAsia="宋体" w:hAnsi="Calibri" w:cs="宋体"/>
-          <w:color w:val="FF0000"/>
-          <w:kern w:val="0"/>
-          <w:sz w:val="20"/>
-          <w:szCs w:val="20"/>
-        </w:rPr>
-        <w:t>特征装袋对基于多样性的逃避检测非常重要</w:t>
+          <w:rFonts w:ascii="Segoe UI" w:hAnsi="Segoe UI" w:cs="Segoe UI"/>
+          <w:color w:val="FF0000"/>
+          <w:shd w:val="clear" w:color="auto" w:fill="FFFFFF"/>
+        </w:rPr>
+        <w:t>feature bagging</w:t>
+      </w:r>
+      <w:r>
+        <w:rPr>
+          <w:rFonts w:ascii="Calibri" w:eastAsia="宋体" w:hAnsi="Calibri" w:cs="宋体"/>
+          <w:color w:val="FF0000"/>
+          <w:kern w:val="0"/>
+          <w:sz w:val="20"/>
+          <w:szCs w:val="20"/>
+        </w:rPr>
+        <w:t>对基于多样性的逃避检测非常重要</w:t>
       </w:r>
       <w:r>
         <w:rPr>

--- a/2018Q2/report/WhenATreeFallsUsingDiversityInEnsembleClassifiers_NDSS2016/UsingDiversityInEnsembleNote.docx
+++ b/2018Q2/report/WhenATreeFallsUsingDiversityInEnsembleClassifiers_NDSS2016/UsingDiversityInEnsembleNote.docx
@@ -178,7 +178,29 @@
           <w:sz w:val="36"/>
           <w:szCs w:val="36"/>
         </w:rPr>
-        <w:t>在集合分类器中使用分集来识别恶意软件探测器的规避行为</w:t>
+        <w:t>在集合分类器中使用</w:t>
+      </w:r>
+      <w:r>
+        <w:rPr>
+          <w:rFonts w:ascii="Calibri" w:eastAsia="宋体" w:hAnsi="Calibri" w:cs="宋体" w:hint="eastAsia"/>
+          <w:color w:val="000000"/>
+          <w:kern w:val="0"/>
+          <w:sz w:val="36"/>
+          <w:szCs w:val="36"/>
+        </w:rPr>
+        <w:t>多样性</w:t>
+      </w:r>
+      <w:bookmarkStart w:id="0" w:name="_GoBack"/>
+      <w:bookmarkEnd w:id="0"/>
+      <w:r>
+        <w:rPr>
+          <w:rFonts w:ascii="Calibri" w:eastAsia="宋体" w:hAnsi="Calibri" w:cs="宋体"/>
+          <w:color w:val="000000"/>
+          <w:kern w:val="0"/>
+          <w:sz w:val="36"/>
+          <w:szCs w:val="36"/>
+        </w:rPr>
+        <w:t>来识别恶意软件探测器的规避行为</w:t>
       </w:r>
     </w:p>
     <w:p>
@@ -206,8 +228,8 @@
         </w:rPr>
         <w:drawing>
           <wp:inline distT="0" distB="0" distL="0" distR="0" wp14:anchorId="404DF807" wp14:editId="1459AA40">
-            <wp:extent cx="8828571" cy="4085714"/>
-            <wp:effectExtent l="0" t="0" r="0" b="0"/>
+            <wp:extent cx="5343939" cy="2473084"/>
+            <wp:effectExtent l="0" t="0" r="0" b="3810"/>
             <wp:docPr id="1" name="图片 1"/>
             <wp:cNvGraphicFramePr>
               <a:graphicFrameLocks xmlns:a="http://schemas.openxmlformats.org/drawingml/2006/main" noChangeAspect="1"/>
@@ -228,7 +250,7 @@
                   <pic:spPr>
                     <a:xfrm>
                       <a:off x="0" y="0"/>
-                      <a:ext cx="8828571" cy="4085714"/>
+                      <a:ext cx="5361782" cy="2481341"/>
                     </a:xfrm>
                     <a:prstGeom prst="rect">
                       <a:avLst/>
@@ -466,6 +488,7 @@
         <w:rPr>
           <w:rFonts w:hint="eastAsia"/>
         </w:rPr>
+        <w:lastRenderedPageBreak/>
         <w:t>中文摘要：</w:t>
       </w:r>
     </w:p>
@@ -693,8 +716,8 @@
         </w:rPr>
         <w:t>，我们针对</w:t>
       </w:r>
-      <w:bookmarkStart w:id="0" w:name="OLE_LINK5"/>
-      <w:bookmarkStart w:id="1" w:name="OLE_LINK6"/>
+      <w:bookmarkStart w:id="1" w:name="OLE_LINK5"/>
+      <w:bookmarkStart w:id="2" w:name="OLE_LINK6"/>
       <w:r>
         <w:rPr>
           <w:rFonts w:ascii="Segoe UI" w:hAnsi="Segoe UI" w:cs="Segoe UI"/>
@@ -703,8 +726,8 @@
         </w:rPr>
         <w:t>Drebin Android</w:t>
       </w:r>
-      <w:bookmarkEnd w:id="0"/>
       <w:bookmarkEnd w:id="1"/>
+      <w:bookmarkEnd w:id="2"/>
       <w:r>
         <w:rPr>
           <w:rFonts w:ascii="Segoe UI" w:hAnsi="Segoe UI" w:cs="Segoe UI"/>
@@ -841,8 +864,6 @@
         </w:rPr>
         <w:t>feature bagging</w:t>
       </w:r>
-      <w:bookmarkStart w:id="2" w:name="_GoBack"/>
-      <w:bookmarkEnd w:id="2"/>
       <w:r>
         <w:rPr>
           <w:rFonts w:ascii="Segoe UI" w:hAnsi="Segoe UI" w:cs="Segoe UI"/>
@@ -1340,34 +1361,8 @@
           <w:sz w:val="24"/>
           <w:szCs w:val="24"/>
         </w:rPr>
-        <w:t>Mutual</w:t>
-      </w:r>
-      <w:r>
-        <w:rPr>
-          <w:rFonts w:cs="NimbusRomNo9L-Regu"/>
-          <w:kern w:val="0"/>
-          <w:sz w:val="24"/>
-          <w:szCs w:val="24"/>
-        </w:rPr>
-        <w:t>agreement analysis relies on di</w:t>
-      </w:r>
-      <w:r>
-        <w:rPr>
-          <w:rFonts w:cs="NimbusRomNo9L-Regu"/>
-          <w:kern w:val="0"/>
-          <w:sz w:val="24"/>
-          <w:szCs w:val="24"/>
-        </w:rPr>
-        <w:t xml:space="preserve">versity in ensemble classifiers </w:t>
-      </w:r>
-      <w:r>
-        <w:rPr>
-          <w:rFonts w:cs="NimbusRomNo9L-Regu"/>
-          <w:kern w:val="0"/>
-          <w:sz w:val="24"/>
-          <w:szCs w:val="24"/>
-        </w:rPr>
-        <w:t>to produce an estimate of classifier confidence</w:t>
+        <w:lastRenderedPageBreak/>
+        <w:t>Mutualagreement analysis relies on diversity in ensemble classifiers to produce an estimate of classifier confidence</w:t>
       </w:r>
       <w:r>
         <w:rPr>
